--- a/ДиаграммаВариантов_01.docx
+++ b/ДиаграммаВариантов_01.docx
@@ -2,8 +2,6 @@
 <file path=word/document.xml><?xml version="1.0" encoding="utf-8"?>
 <w:document xmlns:wpc="http://schemas.microsoft.com/office/word/2010/wordprocessingCanvas" xmlns:cx="http://schemas.microsoft.com/office/drawing/2014/chartex" xmlns:cx1="http://schemas.microsoft.com/office/drawing/2015/9/8/chartex" xmlns:cx2="http://schemas.microsoft.com/office/drawing/2015/10/21/chartex" xmlns:cx3="http://schemas.microsoft.com/office/drawing/2016/5/9/chartex" xmlns:cx4="http://schemas.microsoft.com/office/drawing/2016/5/10/chartex" xmlns:cx5="http://schemas.microsoft.com/office/drawing/2016/5/11/chartex" xmlns:cx6="http://schemas.microsoft.com/office/drawing/2016/5/12/chartex" xmlns:cx7="http://schemas.microsoft.com/office/drawing/2016/5/13/chartex" xmlns:cx8="http://schemas.microsoft.com/office/drawing/2016/5/14/chartex" xmlns:mc="http://schemas.openxmlformats.org/markup-compatibility/2006" xmlns:aink="http://schemas.microsoft.com/office/drawing/2016/ink" xmlns:am3d="http://schemas.microsoft.com/office/drawing/2017/model3d" xmlns:o="urn:schemas-microsoft-com:office:office" xmlns:oel="http://schemas.microsoft.com/office/2019/extlst" xmlns:r="http://schemas.openxmlformats.org/officeDocument/2006/relationships" xmlns:m="http://schemas.openxmlformats.org/officeDocument/2006/math" xmlns:v="urn:schemas-microsoft-com:vml" xmlns:wp14="http://schemas.microsoft.com/office/word/2010/wordprocessingDrawing" xmlns:wp="http://schemas.openxmlformats.org/drawingml/2006/wordprocessingDrawing" xmlns:w10="urn:schemas-microsoft-com:office:word" xmlns:w="http://schemas.openxmlformats.org/wordprocessingml/2006/main" xmlns:w14="http://schemas.microsoft.com/office/word/2010/wordml" xmlns:w15="http://schemas.microsoft.com/office/word/2012/wordml" xmlns:w16cex="http://schemas.microsoft.com/office/word/2018/wordml/cex" xmlns:w16cid="http://schemas.microsoft.com/office/word/2016/wordml/cid" xmlns:w16="http://schemas.microsoft.com/office/word/2018/wordml" xmlns:w16du="http://schemas.microsoft.com/office/word/2023/wordml/word16du" xmlns:w16sdtdh="http://schemas.microsoft.com/office/word/2020/wordml/sdtdatahash" xmlns:w16sdtfl="http://schemas.microsoft.com/office/word/2024/wordml/sdtformatlock" xmlns:w16se="http://schemas.microsoft.com/office/word/2015/wordml/symex" xmlns:wpg="http://schemas.microsoft.com/office/word/2010/wordprocessingGroup" xmlns:wpi="http://schemas.microsoft.com/office/word/2010/wordprocessingInk" xmlns:wne="http://schemas.microsoft.com/office/word/2006/wordml" xmlns:wps="http://schemas.microsoft.com/office/word/2010/wordprocessingShape" mc:Ignorable="w14 w15 w16se w16cid w16 w16cex w16sdtdh w16sdtfl w16du wp14">
   <w:body>
-    <w:bookmarkStart w:id="0" w:name="_Toc58522995"/>
-    <w:bookmarkStart w:id="1" w:name="_Hlk73930143"/>
     <w:p>
       <w:pPr>
         <w:pStyle w:val="TableParagraph"/>
@@ -14,6 +12,8 @@
           <w:sz w:val="28"/>
         </w:rPr>
       </w:pPr>
+      <w:bookmarkStart w:id="0" w:name="_Toc58522995"/>
+      <w:bookmarkStart w:id="1" w:name="_Hlk73930143"/>
       <w:r>
         <w:rPr>
           <w:b/>
@@ -24,16 +24,16 @@
         <mc:AlternateContent>
           <mc:Choice Requires="wpg">
             <w:drawing>
-              <wp:anchor distT="0" distB="0" distL="114300" distR="114300" simplePos="0" relativeHeight="251664384" behindDoc="1" locked="0" layoutInCell="0" allowOverlap="1" wp14:anchorId="1D6BA4DD" wp14:editId="32ADE828">
+              <wp:anchor distT="0" distB="0" distL="114300" distR="114300" simplePos="0" relativeHeight="251664384" behindDoc="1" locked="0" layoutInCell="0" allowOverlap="1" wp14:anchorId="1D6BA4DD" wp14:editId="0147294D">
                 <wp:simplePos x="0" y="0"/>
                 <wp:positionH relativeFrom="column">
-                  <wp:posOffset>-108585</wp:posOffset>
+                  <wp:posOffset>-106853</wp:posOffset>
                 </wp:positionH>
                 <wp:positionV relativeFrom="paragraph">
-                  <wp:posOffset>-511810</wp:posOffset>
+                  <wp:posOffset>-508346</wp:posOffset>
                 </wp:positionV>
                 <wp:extent cx="6629400" cy="10249535"/>
-                <wp:effectExtent l="14605" t="17780" r="13970" b="19685"/>
+                <wp:effectExtent l="0" t="0" r="38100" b="18415"/>
                 <wp:wrapNone/>
                 <wp:docPr id="5" name="Group 97"/>
                 <wp:cNvGraphicFramePr>
@@ -223,19 +223,11 @@
                                 <w:spacing w:before="40"/>
                                 <w:ind w:firstLine="0"/>
                               </w:pPr>
-                              <w:proofErr w:type="spellStart"/>
                               <w:r>
                                 <w:rPr>
                                   <w:sz w:val="18"/>
                                 </w:rPr>
-                                <w:t>Провер</w:t>
-                              </w:r>
-                              <w:proofErr w:type="spellEnd"/>
-                              <w:r>
-                                <w:rPr>
-                                  <w:sz w:val="18"/>
-                                </w:rPr>
-                                <w:t>.</w:t>
+                                <w:t>Пров.</w:t>
                               </w:r>
                             </w:p>
                           </w:txbxContent>
@@ -966,8 +958,8 @@
                         </wps:cNvSpPr>
                         <wps:spPr bwMode="auto">
                           <a:xfrm>
-                            <a:off x="5080" y="15111"/>
-                            <a:ext cx="3416" cy="1417"/>
+                            <a:off x="5080" y="15255"/>
+                            <a:ext cx="3416" cy="1273"/>
                           </a:xfrm>
                           <a:prstGeom prst="rect">
                             <a:avLst/>
@@ -1018,7 +1010,15 @@
                                   <w:sz w:val="24"/>
                                   <w:szCs w:val="24"/>
                                 </w:rPr>
-                                <w:t>диаграмма вариантов</w:t>
+                                <w:t>Д</w:t>
+                              </w:r>
+                              <w:r>
+                                <w:rPr>
+                                  <w:i/>
+                                  <w:sz w:val="24"/>
+                                  <w:szCs w:val="24"/>
+                                </w:rPr>
+                                <w:t>иаграмма вариантов</w:t>
                               </w:r>
                               <w:r>
                                 <w:rPr>
@@ -1406,7 +1406,7 @@
                                   <w:i/>
                                   <w:sz w:val="24"/>
                                 </w:rPr>
-                                <w:t>БГТУ</w:t>
+                                <w:t>ДП</w:t>
                               </w:r>
                               <w:r>
                                 <w:rPr>
@@ -1801,6 +1801,8 @@
                           <w:txbxContent>
                             <w:p>
                               <w:pPr>
+                                <w:ind w:firstLine="0"/>
+                                <w:jc w:val="center"/>
                                 <w:rPr>
                                   <w:szCs w:val="24"/>
                                 </w:rPr>
@@ -1811,15 +1813,7 @@
                                   <w:sz w:val="24"/>
                                   <w:szCs w:val="24"/>
                                 </w:rPr>
-                                <w:t>744170</w:t>
-                              </w:r>
-                              <w:r>
-                                <w:rPr>
-                                  <w:i/>
-                                  <w:sz w:val="24"/>
-                                  <w:szCs w:val="24"/>
-                                </w:rPr>
-                                <w:t>10</w:t>
+                                <w:t>БГТУ 1-40 01 01</w:t>
                               </w:r>
                               <w:r>
                                 <w:rPr>
@@ -2156,7 +2150,7 @@
           </mc:Choice>
           <mc:Fallback>
             <w:pict>
-              <v:group w14:anchorId="1D6BA4DD" id="Group 97" o:spid="_x0000_s1026" style="position:absolute;left:0;text-align:left;margin-left:-8.55pt;margin-top:-40.3pt;width:522pt;height:807.05pt;z-index:-251652096" coordorigin="1080,414" coordsize="10440,16141" o:gfxdata="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" o:allowincell="f">
+              <v:group w14:anchorId="1D6BA4DD" id="Group 97" o:spid="_x0000_s1026" style="position:absolute;left:0;text-align:left;margin-left:-8.4pt;margin-top:-40.05pt;width:522pt;height:807.05pt;z-index:-251652096" coordorigin="1080,414" coordsize="10440,16141" o:gfxdata="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" o:allowincell="f">
                 <v:rect id="Rectangle 98" o:spid="_x0000_s1027" style="position:absolute;left:1111;top:16266;width:1130;height:270;visibility:visible;mso-wrap-style:square;v-text-anchor:top" o:gfxdata="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" filled="f" stroked="f" strokeweight=".25pt">
                   <v:textbox inset="0,0,0,0">
                     <w:txbxContent>
@@ -2213,19 +2207,11 @@
                           <w:spacing w:before="40"/>
                           <w:ind w:firstLine="0"/>
                         </w:pPr>
-                        <w:proofErr w:type="spellStart"/>
                         <w:r>
                           <w:rPr>
                             <w:sz w:val="18"/>
                           </w:rPr>
-                          <w:t>Провер</w:t>
-                        </w:r>
-                        <w:proofErr w:type="spellEnd"/>
-                        <w:r>
-                          <w:rPr>
-                            <w:sz w:val="18"/>
-                          </w:rPr>
-                          <w:t>.</w:t>
+                          <w:t>Пров.</w:t>
                         </w:r>
                       </w:p>
                     </w:txbxContent>
@@ -2517,7 +2503,7 @@
                     </w:txbxContent>
                   </v:textbox>
                 </v:rect>
-                <v:rect id="Rectangle 112" o:spid="_x0000_s1041" style="position:absolute;left:5080;top:15111;width:3416;height:1417;visibility:visible;mso-wrap-style:square;v-text-anchor:top" o:gfxdata="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" filled="f" stroked="f" strokeweight=".25pt">
+                <v:rect id="Rectangle 112" o:spid="_x0000_s1041" style="position:absolute;left:5080;top:15255;width:3416;height:1273;visibility:visible;mso-wrap-style:square;v-text-anchor:top" o:gfxdata="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" filled="f" stroked="f" strokeweight=".25pt">
                   <v:textbox inset="0,0,0,0">
                     <w:txbxContent>
                       <w:p>
@@ -2540,7 +2526,15 @@
                             <w:sz w:val="24"/>
                             <w:szCs w:val="24"/>
                           </w:rPr>
-                          <w:t>диаграмма вариантов</w:t>
+                          <w:t>Д</w:t>
+                        </w:r>
+                        <w:r>
+                          <w:rPr>
+                            <w:i/>
+                            <w:sz w:val="24"/>
+                            <w:szCs w:val="24"/>
+                          </w:rPr>
+                          <w:t>иаграмма вариантов</w:t>
                         </w:r>
                         <w:r>
                           <w:rPr>
@@ -2625,7 +2619,7 @@
                             <w:i/>
                             <w:sz w:val="24"/>
                           </w:rPr>
-                          <w:t>БГТУ</w:t>
+                          <w:t>ДП</w:t>
                         </w:r>
                         <w:r>
                           <w:rPr>
@@ -2717,6 +2711,8 @@
                     <w:txbxContent>
                       <w:p>
                         <w:pPr>
+                          <w:ind w:firstLine="0"/>
+                          <w:jc w:val="center"/>
                           <w:rPr>
                             <w:szCs w:val="24"/>
                           </w:rPr>
@@ -2727,15 +2723,7 @@
                             <w:sz w:val="24"/>
                             <w:szCs w:val="24"/>
                           </w:rPr>
-                          <w:t>744170</w:t>
-                        </w:r>
-                        <w:r>
-                          <w:rPr>
-                            <w:i/>
-                            <w:sz w:val="24"/>
-                            <w:szCs w:val="24"/>
-                          </w:rPr>
-                          <w:t>10</w:t>
+                          <w:t>БГТУ 1-40 01 01</w:t>
                         </w:r>
                         <w:r>
                           <w:rPr>
@@ -2915,15 +2903,6 @@
                                 <w:szCs w:val="18"/>
                               </w:rPr>
                             </w:pPr>
-                            <w:r>
-                              <w:rPr>
-                                <w:i/>
-                                <w:iCs/>
-                                <w:sz w:val="18"/>
-                                <w:szCs w:val="18"/>
-                              </w:rPr>
-                              <w:t>У</w:t>
-                            </w:r>
                           </w:p>
                         </w:txbxContent>
                       </wps:txbx>
@@ -2964,15 +2943,6 @@
                           <w:szCs w:val="18"/>
                         </w:rPr>
                       </w:pPr>
-                      <w:r>
-                        <w:rPr>
-                          <w:i/>
-                          <w:iCs/>
-                          <w:sz w:val="18"/>
-                          <w:szCs w:val="18"/>
-                        </w:rPr>
-                        <w:t>У</w:t>
-                      </w:r>
                     </w:p>
                   </w:txbxContent>
                 </v:textbox>
@@ -3155,15 +3125,15 @@
         </w:rPr>
         <w:lastRenderedPageBreak/>
         <w:drawing>
-          <wp:anchor distT="0" distB="0" distL="114300" distR="114300" simplePos="0" relativeHeight="251749376" behindDoc="0" locked="0" layoutInCell="1" allowOverlap="1" wp14:anchorId="295974A0" wp14:editId="75F7FF67">
+          <wp:anchor distT="0" distB="0" distL="114300" distR="114300" simplePos="0" relativeHeight="251749376" behindDoc="0" locked="0" layoutInCell="1" allowOverlap="1" wp14:anchorId="295974A0" wp14:editId="4AB562FB">
             <wp:simplePos x="0" y="0"/>
             <wp:positionH relativeFrom="margin">
-              <wp:posOffset>-73338</wp:posOffset>
+              <wp:posOffset>-66930</wp:posOffset>
             </wp:positionH>
             <wp:positionV relativeFrom="paragraph">
-              <wp:posOffset>-269506</wp:posOffset>
+              <wp:posOffset>-270510</wp:posOffset>
             </wp:positionV>
-            <wp:extent cx="6649442" cy="7837284"/>
+            <wp:extent cx="6638522" cy="7837284"/>
             <wp:effectExtent l="0" t="0" r="0" b="0"/>
             <wp:wrapNone/>
             <wp:docPr id="366121895" name="Рисунок 1"/>
@@ -3174,7 +3144,7 @@
               <a:graphicData uri="http://schemas.openxmlformats.org/drawingml/2006/picture">
                 <pic:pic xmlns:pic="http://schemas.openxmlformats.org/drawingml/2006/picture">
                   <pic:nvPicPr>
-                    <pic:cNvPr id="366121895" name=""/>
+                    <pic:cNvPr id="366121895" name="Рисунок 1"/>
                     <pic:cNvPicPr/>
                   </pic:nvPicPr>
                   <pic:blipFill>
@@ -3192,7 +3162,7 @@
                   <pic:spPr>
                     <a:xfrm>
                       <a:off x="0" y="0"/>
-                      <a:ext cx="6649442" cy="7837284"/>
+                      <a:ext cx="6638522" cy="7837284"/>
                     </a:xfrm>
                     <a:prstGeom prst="rect">
                       <a:avLst/>

--- a/ДиаграммаВариантов_01.docx
+++ b/ДиаграммаВариантов_01.docx
@@ -2,6 +2,8 @@
 <file path=word/document.xml><?xml version="1.0" encoding="utf-8"?>
 <w:document xmlns:wpc="http://schemas.microsoft.com/office/word/2010/wordprocessingCanvas" xmlns:cx="http://schemas.microsoft.com/office/drawing/2014/chartex" xmlns:cx1="http://schemas.microsoft.com/office/drawing/2015/9/8/chartex" xmlns:cx2="http://schemas.microsoft.com/office/drawing/2015/10/21/chartex" xmlns:cx3="http://schemas.microsoft.com/office/drawing/2016/5/9/chartex" xmlns:cx4="http://schemas.microsoft.com/office/drawing/2016/5/10/chartex" xmlns:cx5="http://schemas.microsoft.com/office/drawing/2016/5/11/chartex" xmlns:cx6="http://schemas.microsoft.com/office/drawing/2016/5/12/chartex" xmlns:cx7="http://schemas.microsoft.com/office/drawing/2016/5/13/chartex" xmlns:cx8="http://schemas.microsoft.com/office/drawing/2016/5/14/chartex" xmlns:mc="http://schemas.openxmlformats.org/markup-compatibility/2006" xmlns:aink="http://schemas.microsoft.com/office/drawing/2016/ink" xmlns:am3d="http://schemas.microsoft.com/office/drawing/2017/model3d" xmlns:o="urn:schemas-microsoft-com:office:office" xmlns:oel="http://schemas.microsoft.com/office/2019/extlst" xmlns:r="http://schemas.openxmlformats.org/officeDocument/2006/relationships" xmlns:m="http://schemas.openxmlformats.org/officeDocument/2006/math" xmlns:v="urn:schemas-microsoft-com:vml" xmlns:wp14="http://schemas.microsoft.com/office/word/2010/wordprocessingDrawing" xmlns:wp="http://schemas.openxmlformats.org/drawingml/2006/wordprocessingDrawing" xmlns:w10="urn:schemas-microsoft-com:office:word" xmlns:w="http://schemas.openxmlformats.org/wordprocessingml/2006/main" xmlns:w14="http://schemas.microsoft.com/office/word/2010/wordml" xmlns:w15="http://schemas.microsoft.com/office/word/2012/wordml" xmlns:w16cex="http://schemas.microsoft.com/office/word/2018/wordml/cex" xmlns:w16cid="http://schemas.microsoft.com/office/word/2016/wordml/cid" xmlns:w16="http://schemas.microsoft.com/office/word/2018/wordml" xmlns:w16du="http://schemas.microsoft.com/office/word/2023/wordml/word16du" xmlns:w16sdtdh="http://schemas.microsoft.com/office/word/2020/wordml/sdtdatahash" xmlns:w16sdtfl="http://schemas.microsoft.com/office/word/2024/wordml/sdtformatlock" xmlns:w16se="http://schemas.microsoft.com/office/word/2015/wordml/symex" xmlns:wpg="http://schemas.microsoft.com/office/word/2010/wordprocessingGroup" xmlns:wpi="http://schemas.microsoft.com/office/word/2010/wordprocessingInk" xmlns:wne="http://schemas.microsoft.com/office/word/2006/wordml" xmlns:wps="http://schemas.microsoft.com/office/word/2010/wordprocessingShape" mc:Ignorable="w14 w15 w16se w16cid w16 w16cex w16sdtdh w16sdtfl w16du wp14">
   <w:body>
+    <w:bookmarkStart w:id="0" w:name="_Toc58522995"/>
+    <w:bookmarkStart w:id="1" w:name="_Hlk73930143"/>
     <w:p>
       <w:pPr>
         <w:pStyle w:val="TableParagraph"/>
@@ -12,8 +14,6 @@
           <w:sz w:val="28"/>
         </w:rPr>
       </w:pPr>
-      <w:bookmarkStart w:id="0" w:name="_Toc58522995"/>
-      <w:bookmarkStart w:id="1" w:name="_Hlk73930143"/>
       <w:r>
         <w:rPr>
           <w:b/>
@@ -3125,15 +3125,15 @@
         </w:rPr>
         <w:lastRenderedPageBreak/>
         <w:drawing>
-          <wp:anchor distT="0" distB="0" distL="114300" distR="114300" simplePos="0" relativeHeight="251749376" behindDoc="0" locked="0" layoutInCell="1" allowOverlap="1" wp14:anchorId="295974A0" wp14:editId="4AB562FB">
+          <wp:anchor distT="0" distB="0" distL="114300" distR="114300" simplePos="0" relativeHeight="251749376" behindDoc="0" locked="0" layoutInCell="1" allowOverlap="1" wp14:anchorId="295974A0" wp14:editId="7093FDCA">
             <wp:simplePos x="0" y="0"/>
             <wp:positionH relativeFrom="margin">
-              <wp:posOffset>-66930</wp:posOffset>
+              <wp:posOffset>-67161</wp:posOffset>
             </wp:positionH>
             <wp:positionV relativeFrom="paragraph">
-              <wp:posOffset>-270510</wp:posOffset>
+              <wp:posOffset>-271305</wp:posOffset>
             </wp:positionV>
-            <wp:extent cx="6638522" cy="7837284"/>
+            <wp:extent cx="6634142" cy="7837284"/>
             <wp:effectExtent l="0" t="0" r="0" b="0"/>
             <wp:wrapNone/>
             <wp:docPr id="366121895" name="Рисунок 1"/>
@@ -3162,7 +3162,7 @@
                   <pic:spPr>
                     <a:xfrm>
                       <a:off x="0" y="0"/>
-                      <a:ext cx="6638522" cy="7837284"/>
+                      <a:ext cx="6634142" cy="7837284"/>
                     </a:xfrm>
                     <a:prstGeom prst="rect">
                       <a:avLst/>

--- a/ДиаграммаВариантов_01.docx
+++ b/ДиаграммаВариантов_01.docx
@@ -2,8 +2,6 @@
 <file path=word/document.xml><?xml version="1.0" encoding="utf-8"?>
 <w:document xmlns:wpc="http://schemas.microsoft.com/office/word/2010/wordprocessingCanvas" xmlns:cx="http://schemas.microsoft.com/office/drawing/2014/chartex" xmlns:cx1="http://schemas.microsoft.com/office/drawing/2015/9/8/chartex" xmlns:cx2="http://schemas.microsoft.com/office/drawing/2015/10/21/chartex" xmlns:cx3="http://schemas.microsoft.com/office/drawing/2016/5/9/chartex" xmlns:cx4="http://schemas.microsoft.com/office/drawing/2016/5/10/chartex" xmlns:cx5="http://schemas.microsoft.com/office/drawing/2016/5/11/chartex" xmlns:cx6="http://schemas.microsoft.com/office/drawing/2016/5/12/chartex" xmlns:cx7="http://schemas.microsoft.com/office/drawing/2016/5/13/chartex" xmlns:cx8="http://schemas.microsoft.com/office/drawing/2016/5/14/chartex" xmlns:mc="http://schemas.openxmlformats.org/markup-compatibility/2006" xmlns:aink="http://schemas.microsoft.com/office/drawing/2016/ink" xmlns:am3d="http://schemas.microsoft.com/office/drawing/2017/model3d" xmlns:o="urn:schemas-microsoft-com:office:office" xmlns:oel="http://schemas.microsoft.com/office/2019/extlst" xmlns:r="http://schemas.openxmlformats.org/officeDocument/2006/relationships" xmlns:m="http://schemas.openxmlformats.org/officeDocument/2006/math" xmlns:v="urn:schemas-microsoft-com:vml" xmlns:wp14="http://schemas.microsoft.com/office/word/2010/wordprocessingDrawing" xmlns:wp="http://schemas.openxmlformats.org/drawingml/2006/wordprocessingDrawing" xmlns:w10="urn:schemas-microsoft-com:office:word" xmlns:w="http://schemas.openxmlformats.org/wordprocessingml/2006/main" xmlns:w14="http://schemas.microsoft.com/office/word/2010/wordml" xmlns:w15="http://schemas.microsoft.com/office/word/2012/wordml" xmlns:w16cex="http://schemas.microsoft.com/office/word/2018/wordml/cex" xmlns:w16cid="http://schemas.microsoft.com/office/word/2016/wordml/cid" xmlns:w16="http://schemas.microsoft.com/office/word/2018/wordml" xmlns:w16du="http://schemas.microsoft.com/office/word/2023/wordml/word16du" xmlns:w16sdtdh="http://schemas.microsoft.com/office/word/2020/wordml/sdtdatahash" xmlns:w16sdtfl="http://schemas.microsoft.com/office/word/2024/wordml/sdtformatlock" xmlns:w16se="http://schemas.microsoft.com/office/word/2015/wordml/symex" xmlns:wpg="http://schemas.microsoft.com/office/word/2010/wordprocessingGroup" xmlns:wpi="http://schemas.microsoft.com/office/word/2010/wordprocessingInk" xmlns:wne="http://schemas.microsoft.com/office/word/2006/wordml" xmlns:wps="http://schemas.microsoft.com/office/word/2010/wordprocessingShape" mc:Ignorable="w14 w15 w16se w16cid w16 w16cex w16sdtdh w16sdtfl w16du wp14">
   <w:body>
-    <w:bookmarkStart w:id="0" w:name="_Toc58522995"/>
-    <w:bookmarkStart w:id="1" w:name="_Hlk73930143"/>
     <w:p>
       <w:pPr>
         <w:pStyle w:val="TableParagraph"/>
@@ -14,6 +12,8 @@
           <w:sz w:val="28"/>
         </w:rPr>
       </w:pPr>
+      <w:bookmarkStart w:id="0" w:name="_Toc58522995"/>
+      <w:bookmarkStart w:id="1" w:name="_Hlk73930143"/>
       <w:r>
         <w:rPr>
           <w:b/>
@@ -3125,13 +3125,13 @@
         </w:rPr>
         <w:lastRenderedPageBreak/>
         <w:drawing>
-          <wp:anchor distT="0" distB="0" distL="114300" distR="114300" simplePos="0" relativeHeight="251749376" behindDoc="0" locked="0" layoutInCell="1" allowOverlap="1" wp14:anchorId="295974A0" wp14:editId="7093FDCA">
+          <wp:anchor distT="0" distB="0" distL="114300" distR="114300" simplePos="0" relativeHeight="251749376" behindDoc="0" locked="0" layoutInCell="1" allowOverlap="1" wp14:anchorId="295974A0" wp14:editId="14587B4D">
             <wp:simplePos x="0" y="0"/>
             <wp:positionH relativeFrom="margin">
-              <wp:posOffset>-67161</wp:posOffset>
+              <wp:posOffset>-451576</wp:posOffset>
             </wp:positionH>
             <wp:positionV relativeFrom="paragraph">
-              <wp:posOffset>-271305</wp:posOffset>
+              <wp:posOffset>-271145</wp:posOffset>
             </wp:positionV>
             <wp:extent cx="6634142" cy="7837284"/>
             <wp:effectExtent l="0" t="0" r="0" b="0"/>

--- a/ДиаграммаВариантов_01.docx
+++ b/ДиаграммаВариантов_01.docx
@@ -3125,16 +3125,16 @@
         </w:rPr>
         <w:lastRenderedPageBreak/>
         <w:drawing>
-          <wp:anchor distT="0" distB="0" distL="114300" distR="114300" simplePos="0" relativeHeight="251749376" behindDoc="0" locked="0" layoutInCell="1" allowOverlap="1" wp14:anchorId="295974A0" wp14:editId="14587B4D">
+          <wp:anchor distT="0" distB="0" distL="114300" distR="114300" simplePos="0" relativeHeight="251749376" behindDoc="0" locked="0" layoutInCell="1" allowOverlap="1" wp14:anchorId="295974A0" wp14:editId="51CA3A6A">
             <wp:simplePos x="0" y="0"/>
             <wp:positionH relativeFrom="margin">
-              <wp:posOffset>-451576</wp:posOffset>
+              <wp:posOffset>-432858</wp:posOffset>
             </wp:positionH>
             <wp:positionV relativeFrom="paragraph">
-              <wp:posOffset>-271145</wp:posOffset>
+              <wp:posOffset>-268605</wp:posOffset>
             </wp:positionV>
-            <wp:extent cx="6634142" cy="7837284"/>
-            <wp:effectExtent l="0" t="0" r="0" b="0"/>
+            <wp:extent cx="6546968" cy="7734300"/>
+            <wp:effectExtent l="0" t="0" r="6350" b="0"/>
             <wp:wrapNone/>
             <wp:docPr id="366121895" name="Рисунок 1"/>
             <wp:cNvGraphicFramePr>
@@ -3162,7 +3162,7 @@
                   <pic:spPr>
                     <a:xfrm>
                       <a:off x="0" y="0"/>
-                      <a:ext cx="6634142" cy="7837284"/>
+                      <a:ext cx="6546968" cy="7734300"/>
                     </a:xfrm>
                     <a:prstGeom prst="rect">
                       <a:avLst/>
